--- a/OliverSlape_SemesterA_Maths_MappingDocument_2017-2018.docx
+++ b/OliverSlape_SemesterA_Maths_MappingDocument_2017-2018.docx
@@ -1,6 +1,6 @@
 
 <file path=word/document.xml><?xml version="1.0" encoding="utf-8"?>
-<w:document xmlns:wpc="http://schemas.microsoft.com/office/word/2010/wordprocessingCanvas" xmlns:mo="http://schemas.microsoft.com/office/mac/office/2008/main" xmlns:mc="http://schemas.openxmlformats.org/markup-compatibility/2006" xmlns:mv="urn:schemas-microsoft-com:mac:vml" xmlns:o="urn:schemas-microsoft-com:office:office" xmlns:r="http://schemas.openxmlformats.org/officeDocument/2006/relationships" xmlns:m="http://schemas.openxmlformats.org/officeDocument/2006/math" xmlns:v="urn:schemas-microsoft-com:vml" xmlns:wp14="http://schemas.microsoft.com/office/word/2010/wordprocessingDrawing" xmlns:wp="http://schemas.openxmlformats.org/drawingml/2006/wordprocessingDrawing" xmlns:w10="urn:schemas-microsoft-com:office:word" xmlns:w="http://schemas.openxmlformats.org/wordprocessingml/2006/main" xmlns:w14="http://schemas.microsoft.com/office/word/2010/wordml" xmlns:w15="http://schemas.microsoft.com/office/word/2012/wordml" xmlns:wpg="http://schemas.microsoft.com/office/word/2010/wordprocessingGroup" xmlns:wpi="http://schemas.microsoft.com/office/word/2010/wordprocessingInk" xmlns:wne="http://schemas.microsoft.com/office/word/2006/wordml" xmlns:wps="http://schemas.microsoft.com/office/word/2010/wordprocessingShape" mc:Ignorable="w14 w15 wp14">
+<w:document xmlns:wpc="http://schemas.microsoft.com/office/word/2010/wordprocessingCanvas" xmlns:cx="http://schemas.microsoft.com/office/drawing/2014/chartex" xmlns:cx1="http://schemas.microsoft.com/office/drawing/2015/9/8/chartex" xmlns:cx2="http://schemas.microsoft.com/office/drawing/2015/10/21/chartex" xmlns:cx3="http://schemas.microsoft.com/office/drawing/2016/5/9/chartex" xmlns:cx4="http://schemas.microsoft.com/office/drawing/2016/5/10/chartex" xmlns:cx5="http://schemas.microsoft.com/office/drawing/2016/5/11/chartex" xmlns:cx6="http://schemas.microsoft.com/office/drawing/2016/5/12/chartex" xmlns:cx7="http://schemas.microsoft.com/office/drawing/2016/5/13/chartex" xmlns:cx8="http://schemas.microsoft.com/office/drawing/2016/5/14/chartex" xmlns:mc="http://schemas.openxmlformats.org/markup-compatibility/2006" xmlns:aink="http://schemas.microsoft.com/office/drawing/2016/ink" xmlns:am3d="http://schemas.microsoft.com/office/drawing/2017/model3d" xmlns:o="urn:schemas-microsoft-com:office:office" xmlns:r="http://schemas.openxmlformats.org/officeDocument/2006/relationships" xmlns:m="http://schemas.openxmlformats.org/officeDocument/2006/math" xmlns:v="urn:schemas-microsoft-com:vml" xmlns:wp14="http://schemas.microsoft.com/office/word/2010/wordprocessingDrawing" xmlns:wp="http://schemas.openxmlformats.org/drawingml/2006/wordprocessingDrawing" xmlns:w10="urn:schemas-microsoft-com:office:word" xmlns:w="http://schemas.openxmlformats.org/wordprocessingml/2006/main" xmlns:w14="http://schemas.microsoft.com/office/word/2010/wordml" xmlns:w15="http://schemas.microsoft.com/office/word/2012/wordml" xmlns:w16se="http://schemas.microsoft.com/office/word/2015/wordml/symex" xmlns:wpg="http://schemas.microsoft.com/office/word/2010/wordprocessingGroup" xmlns:wpi="http://schemas.microsoft.com/office/word/2010/wordprocessingInk" xmlns:wne="http://schemas.microsoft.com/office/word/2006/wordml" xmlns:wps="http://schemas.microsoft.com/office/word/2010/wordprocessingShape" mc:Ignorable="w14 w15 w16se wp14">
   <w:body>
     <w:p>
       <w:pPr>
@@ -72,13 +72,24 @@
                 <w:szCs w:val="22"/>
               </w:rPr>
             </w:pPr>
-            <w:r>
-              <w:rPr>
-                <w:rFonts w:ascii="Arial" w:hAnsi="Arial" w:cs="Arial"/>
-                <w:sz w:val="22"/>
-                <w:szCs w:val="22"/>
-              </w:rPr>
-              <w:t xml:space="preserve">Please use this section to provide all appropriate, valid and checked http Links that point to your evidence; use multiple lines to separate multiple links </w:t>
+            <w:hyperlink r:id="rId6" w:history="1">
+              <w:r>
+                <w:rPr>
+                  <w:rStyle w:val="Hyperlink"/>
+                  <w:rFonts w:ascii="Arial" w:hAnsi="Arial" w:cs="Arial"/>
+                  <w:sz w:val="22"/>
+                  <w:szCs w:val="22"/>
+                </w:rPr>
+                <w:t>https://github.com/Oliver-Slape/Math/blob/master/README.md#greatest-common-divisor-and-least-common-multiple</w:t>
+              </w:r>
+            </w:hyperlink>
+            <w:r>
+              <w:rPr>
+                <w:rFonts w:ascii="Arial" w:hAnsi="Arial" w:cs="Arial"/>
+                <w:sz w:val="22"/>
+                <w:szCs w:val="22"/>
+              </w:rPr>
+              <w:t xml:space="preserve"> </w:t>
             </w:r>
           </w:p>
         </w:tc>
@@ -178,13 +189,24 @@
                 <w:szCs w:val="22"/>
               </w:rPr>
             </w:pPr>
-            <w:r>
-              <w:rPr>
-                <w:rFonts w:ascii="Arial" w:hAnsi="Arial" w:cs="Arial"/>
-                <w:sz w:val="22"/>
-                <w:szCs w:val="22"/>
-              </w:rPr>
-              <w:t xml:space="preserve">Please use this section to provide all appropriate, valid and checked http Links that point to your evidence; use multiple lines to separate multiple links </w:t>
+            <w:hyperlink r:id="rId7" w:history="1">
+              <w:r>
+                <w:rPr>
+                  <w:rStyle w:val="Hyperlink"/>
+                  <w:rFonts w:ascii="Arial" w:hAnsi="Arial" w:cs="Arial"/>
+                  <w:sz w:val="22"/>
+                  <w:szCs w:val="22"/>
+                </w:rPr>
+                <w:t>https://github.com/Oliver-Slape/Math/blob/master/README.md#algorithm-to-calculate-arithmetic-and-geometric-progression</w:t>
+              </w:r>
+            </w:hyperlink>
+            <w:r>
+              <w:rPr>
+                <w:rFonts w:ascii="Arial" w:hAnsi="Arial" w:cs="Arial"/>
+                <w:sz w:val="22"/>
+                <w:szCs w:val="22"/>
+              </w:rPr>
+              <w:t xml:space="preserve"> </w:t>
             </w:r>
           </w:p>
         </w:tc>
@@ -507,13 +529,24 @@
                 <w:szCs w:val="22"/>
               </w:rPr>
             </w:pPr>
-            <w:r>
-              <w:rPr>
-                <w:rFonts w:ascii="Arial" w:hAnsi="Arial" w:cs="Arial"/>
-                <w:sz w:val="22"/>
-                <w:szCs w:val="22"/>
-              </w:rPr>
-              <w:t xml:space="preserve">Please use this section to provide all appropriate, valid and checked http Links that point to your evidence; use multiple lines to separate multiple links </w:t>
+            <w:hyperlink r:id="rId8" w:history="1">
+              <w:r>
+                <w:rPr>
+                  <w:rStyle w:val="Hyperlink"/>
+                  <w:rFonts w:ascii="Arial" w:hAnsi="Arial" w:cs="Arial"/>
+                  <w:sz w:val="22"/>
+                  <w:szCs w:val="22"/>
+                </w:rPr>
+                <w:t>https://github.com/Oliver-Slape/Math/blob/master/README.md#identify-simple-shapes-using-co-ordinates</w:t>
+              </w:r>
+            </w:hyperlink>
+            <w:r>
+              <w:rPr>
+                <w:rFonts w:ascii="Arial" w:hAnsi="Arial" w:cs="Arial"/>
+                <w:sz w:val="22"/>
+                <w:szCs w:val="22"/>
+              </w:rPr>
+              <w:t xml:space="preserve"> </w:t>
             </w:r>
           </w:p>
         </w:tc>
@@ -936,6 +969,7 @@
           <w:sz w:val="22"/>
           <w:szCs w:val="22"/>
         </w:rPr>
+        <w:lastRenderedPageBreak/>
         <w:t>Identify multiplicative inverses in modular arithmetic.</w:t>
       </w:r>
     </w:p>
@@ -1173,14 +1207,27 @@
                 <w:szCs w:val="22"/>
               </w:rPr>
             </w:pPr>
-            <w:r>
-              <w:rPr>
-                <w:rFonts w:ascii="Arial" w:hAnsi="Arial" w:cs="Arial"/>
-                <w:sz w:val="22"/>
-                <w:szCs w:val="22"/>
-              </w:rPr>
-              <w:t xml:space="preserve">Please use this section to provide all appropriate, valid and checked http Links that point to your evidence; use multiple lines to separate multiple links </w:t>
-            </w:r>
+            <w:hyperlink r:id="rId9" w:history="1">
+              <w:r>
+                <w:rPr>
+                  <w:rStyle w:val="Hyperlink"/>
+                  <w:rFonts w:ascii="Arial" w:hAnsi="Arial" w:cs="Arial"/>
+                  <w:sz w:val="22"/>
+                  <w:szCs w:val="22"/>
+                </w:rPr>
+                <w:t>https://github.com/Oliver-Slape/Project-001/blob/master/README.md#-35</w:t>
+              </w:r>
+            </w:hyperlink>
+            <w:r>
+              <w:rPr>
+                <w:rFonts w:ascii="Arial" w:hAnsi="Arial" w:cs="Arial"/>
+                <w:sz w:val="22"/>
+                <w:szCs w:val="22"/>
+              </w:rPr>
+              <w:t xml:space="preserve"> </w:t>
+            </w:r>
+            <w:bookmarkStart w:id="0" w:name="_GoBack"/>
+            <w:bookmarkEnd w:id="0"/>
           </w:p>
         </w:tc>
       </w:tr>
@@ -1373,8 +1420,6 @@
           <w:szCs w:val="22"/>
         </w:rPr>
       </w:pPr>
-      <w:bookmarkStart w:id="0" w:name="_GoBack"/>
-      <w:bookmarkEnd w:id="0"/>
     </w:p>
     <w:p>
       <w:pPr>
@@ -1392,6 +1437,7 @@
           <w:sz w:val="22"/>
           <w:szCs w:val="22"/>
         </w:rPr>
+        <w:lastRenderedPageBreak/>
         <w:t>Produce a detailed written explanation of the importance of prime numbers within the field of computing.</w:t>
       </w:r>
     </w:p>
@@ -1821,9 +1867,9 @@
       </w:pPr>
     </w:p>
     <w:sectPr>
-      <w:headerReference w:type="default" r:id="rId6"/>
-      <w:footerReference w:type="even" r:id="rId7"/>
-      <w:footerReference w:type="default" r:id="rId8"/>
+      <w:headerReference w:type="default" r:id="rId10"/>
+      <w:footerReference w:type="even" r:id="rId11"/>
+      <w:footerReference w:type="default" r:id="rId12"/>
       <w:pgSz w:w="16840" w:h="11900" w:orient="landscape"/>
       <w:pgMar w:top="2160" w:right="720" w:bottom="432" w:left="720" w:header="288" w:footer="720" w:gutter="0"/>
       <w:cols w:space="720"/>
@@ -1834,7 +1880,7 @@
 </file>
 
 <file path=word/endnotes.xml><?xml version="1.0" encoding="utf-8"?>
-<w:endnotes xmlns:wpc="http://schemas.microsoft.com/office/word/2010/wordprocessingCanvas" xmlns:mo="http://schemas.microsoft.com/office/mac/office/2008/main" xmlns:mc="http://schemas.openxmlformats.org/markup-compatibility/2006" xmlns:mv="urn:schemas-microsoft-com:mac:vml" xmlns:o="urn:schemas-microsoft-com:office:office" xmlns:r="http://schemas.openxmlformats.org/officeDocument/2006/relationships" xmlns:m="http://schemas.openxmlformats.org/officeDocument/2006/math" xmlns:v="urn:schemas-microsoft-com:vml" xmlns:wp14="http://schemas.microsoft.com/office/word/2010/wordprocessingDrawing" xmlns:wp="http://schemas.openxmlformats.org/drawingml/2006/wordprocessingDrawing" xmlns:w10="urn:schemas-microsoft-com:office:word" xmlns:w="http://schemas.openxmlformats.org/wordprocessingml/2006/main" xmlns:w14="http://schemas.microsoft.com/office/word/2010/wordml" xmlns:w15="http://schemas.microsoft.com/office/word/2012/wordml" xmlns:wpg="http://schemas.microsoft.com/office/word/2010/wordprocessingGroup" xmlns:wpi="http://schemas.microsoft.com/office/word/2010/wordprocessingInk" xmlns:wne="http://schemas.microsoft.com/office/word/2006/wordml" xmlns:wps="http://schemas.microsoft.com/office/word/2010/wordprocessingShape" mc:Ignorable="w14 w15 wp14">
+<w:endnotes xmlns:wpc="http://schemas.microsoft.com/office/word/2010/wordprocessingCanvas" xmlns:cx="http://schemas.microsoft.com/office/drawing/2014/chartex" xmlns:cx1="http://schemas.microsoft.com/office/drawing/2015/9/8/chartex" xmlns:cx2="http://schemas.microsoft.com/office/drawing/2015/10/21/chartex" xmlns:cx3="http://schemas.microsoft.com/office/drawing/2016/5/9/chartex" xmlns:cx4="http://schemas.microsoft.com/office/drawing/2016/5/10/chartex" xmlns:cx5="http://schemas.microsoft.com/office/drawing/2016/5/11/chartex" xmlns:cx6="http://schemas.microsoft.com/office/drawing/2016/5/12/chartex" xmlns:cx7="http://schemas.microsoft.com/office/drawing/2016/5/13/chartex" xmlns:cx8="http://schemas.microsoft.com/office/drawing/2016/5/14/chartex" xmlns:mc="http://schemas.openxmlformats.org/markup-compatibility/2006" xmlns:aink="http://schemas.microsoft.com/office/drawing/2016/ink" xmlns:am3d="http://schemas.microsoft.com/office/drawing/2017/model3d" xmlns:o="urn:schemas-microsoft-com:office:office" xmlns:r="http://schemas.openxmlformats.org/officeDocument/2006/relationships" xmlns:m="http://schemas.openxmlformats.org/officeDocument/2006/math" xmlns:v="urn:schemas-microsoft-com:vml" xmlns:wp14="http://schemas.microsoft.com/office/word/2010/wordprocessingDrawing" xmlns:wp="http://schemas.openxmlformats.org/drawingml/2006/wordprocessingDrawing" xmlns:w10="urn:schemas-microsoft-com:office:word" xmlns:w="http://schemas.openxmlformats.org/wordprocessingml/2006/main" xmlns:w14="http://schemas.microsoft.com/office/word/2010/wordml" xmlns:w15="http://schemas.microsoft.com/office/word/2012/wordml" xmlns:w16se="http://schemas.microsoft.com/office/word/2015/wordml/symex" xmlns:wpg="http://schemas.microsoft.com/office/word/2010/wordprocessingGroup" xmlns:wpi="http://schemas.microsoft.com/office/word/2010/wordprocessingInk" xmlns:wne="http://schemas.microsoft.com/office/word/2006/wordml" xmlns:wps="http://schemas.microsoft.com/office/word/2010/wordprocessingShape" mc:Ignorable="w14 w15 w16se wp14">
   <w:endnote w:type="separator" w:id="-1">
     <w:p>
       <w:r>
@@ -1853,7 +1899,7 @@
 </file>
 
 <file path=word/footer1.xml><?xml version="1.0" encoding="utf-8"?>
-<w:ftr xmlns:wpc="http://schemas.microsoft.com/office/word/2010/wordprocessingCanvas" xmlns:mo="http://schemas.microsoft.com/office/mac/office/2008/main" xmlns:mc="http://schemas.openxmlformats.org/markup-compatibility/2006" xmlns:mv="urn:schemas-microsoft-com:mac:vml" xmlns:o="urn:schemas-microsoft-com:office:office" xmlns:r="http://schemas.openxmlformats.org/officeDocument/2006/relationships" xmlns:m="http://schemas.openxmlformats.org/officeDocument/2006/math" xmlns:v="urn:schemas-microsoft-com:vml" xmlns:wp14="http://schemas.microsoft.com/office/word/2010/wordprocessingDrawing" xmlns:wp="http://schemas.openxmlformats.org/drawingml/2006/wordprocessingDrawing" xmlns:w10="urn:schemas-microsoft-com:office:word" xmlns:w="http://schemas.openxmlformats.org/wordprocessingml/2006/main" xmlns:w14="http://schemas.microsoft.com/office/word/2010/wordml" xmlns:w15="http://schemas.microsoft.com/office/word/2012/wordml" xmlns:wpg="http://schemas.microsoft.com/office/word/2010/wordprocessingGroup" xmlns:wpi="http://schemas.microsoft.com/office/word/2010/wordprocessingInk" xmlns:wne="http://schemas.microsoft.com/office/word/2006/wordml" xmlns:wps="http://schemas.microsoft.com/office/word/2010/wordprocessingShape" mc:Ignorable="w14 w15 wp14">
+<w:ftr xmlns:wpc="http://schemas.microsoft.com/office/word/2010/wordprocessingCanvas" xmlns:cx="http://schemas.microsoft.com/office/drawing/2014/chartex" xmlns:cx1="http://schemas.microsoft.com/office/drawing/2015/9/8/chartex" xmlns:cx2="http://schemas.microsoft.com/office/drawing/2015/10/21/chartex" xmlns:cx3="http://schemas.microsoft.com/office/drawing/2016/5/9/chartex" xmlns:cx4="http://schemas.microsoft.com/office/drawing/2016/5/10/chartex" xmlns:cx5="http://schemas.microsoft.com/office/drawing/2016/5/11/chartex" xmlns:cx6="http://schemas.microsoft.com/office/drawing/2016/5/12/chartex" xmlns:cx7="http://schemas.microsoft.com/office/drawing/2016/5/13/chartex" xmlns:cx8="http://schemas.microsoft.com/office/drawing/2016/5/14/chartex" xmlns:mc="http://schemas.openxmlformats.org/markup-compatibility/2006" xmlns:aink="http://schemas.microsoft.com/office/drawing/2016/ink" xmlns:am3d="http://schemas.microsoft.com/office/drawing/2017/model3d" xmlns:o="urn:schemas-microsoft-com:office:office" xmlns:r="http://schemas.openxmlformats.org/officeDocument/2006/relationships" xmlns:m="http://schemas.openxmlformats.org/officeDocument/2006/math" xmlns:v="urn:schemas-microsoft-com:vml" xmlns:wp14="http://schemas.microsoft.com/office/word/2010/wordprocessingDrawing" xmlns:wp="http://schemas.openxmlformats.org/drawingml/2006/wordprocessingDrawing" xmlns:w10="urn:schemas-microsoft-com:office:word" xmlns:w="http://schemas.openxmlformats.org/wordprocessingml/2006/main" xmlns:w14="http://schemas.microsoft.com/office/word/2010/wordml" xmlns:w15="http://schemas.microsoft.com/office/word/2012/wordml" xmlns:w16se="http://schemas.microsoft.com/office/word/2015/wordml/symex" xmlns:wpg="http://schemas.microsoft.com/office/word/2010/wordprocessingGroup" xmlns:wpi="http://schemas.microsoft.com/office/word/2010/wordprocessingInk" xmlns:wne="http://schemas.microsoft.com/office/word/2006/wordml" xmlns:wps="http://schemas.microsoft.com/office/word/2010/wordprocessingShape" mc:Ignorable="w14 w15 w16se wp14">
   <w:p>
     <w:pPr>
       <w:pStyle w:val="Footer"/>
@@ -1891,7 +1937,7 @@
 </file>
 
 <file path=word/footer2.xml><?xml version="1.0" encoding="utf-8"?>
-<w:ftr xmlns:wpc="http://schemas.microsoft.com/office/word/2010/wordprocessingCanvas" xmlns:mo="http://schemas.microsoft.com/office/mac/office/2008/main" xmlns:mc="http://schemas.openxmlformats.org/markup-compatibility/2006" xmlns:mv="urn:schemas-microsoft-com:mac:vml" xmlns:o="urn:schemas-microsoft-com:office:office" xmlns:r="http://schemas.openxmlformats.org/officeDocument/2006/relationships" xmlns:m="http://schemas.openxmlformats.org/officeDocument/2006/math" xmlns:v="urn:schemas-microsoft-com:vml" xmlns:wp14="http://schemas.microsoft.com/office/word/2010/wordprocessingDrawing" xmlns:wp="http://schemas.openxmlformats.org/drawingml/2006/wordprocessingDrawing" xmlns:w10="urn:schemas-microsoft-com:office:word" xmlns:w="http://schemas.openxmlformats.org/wordprocessingml/2006/main" xmlns:w14="http://schemas.microsoft.com/office/word/2010/wordml" xmlns:w15="http://schemas.microsoft.com/office/word/2012/wordml" xmlns:wpg="http://schemas.microsoft.com/office/word/2010/wordprocessingGroup" xmlns:wpi="http://schemas.microsoft.com/office/word/2010/wordprocessingInk" xmlns:wne="http://schemas.microsoft.com/office/word/2006/wordml" xmlns:wps="http://schemas.microsoft.com/office/word/2010/wordprocessingShape" mc:Ignorable="w14 w15 wp14">
+<w:ftr xmlns:wpc="http://schemas.microsoft.com/office/word/2010/wordprocessingCanvas" xmlns:cx="http://schemas.microsoft.com/office/drawing/2014/chartex" xmlns:cx1="http://schemas.microsoft.com/office/drawing/2015/9/8/chartex" xmlns:cx2="http://schemas.microsoft.com/office/drawing/2015/10/21/chartex" xmlns:cx3="http://schemas.microsoft.com/office/drawing/2016/5/9/chartex" xmlns:cx4="http://schemas.microsoft.com/office/drawing/2016/5/10/chartex" xmlns:cx5="http://schemas.microsoft.com/office/drawing/2016/5/11/chartex" xmlns:cx6="http://schemas.microsoft.com/office/drawing/2016/5/12/chartex" xmlns:cx7="http://schemas.microsoft.com/office/drawing/2016/5/13/chartex" xmlns:cx8="http://schemas.microsoft.com/office/drawing/2016/5/14/chartex" xmlns:mc="http://schemas.openxmlformats.org/markup-compatibility/2006" xmlns:aink="http://schemas.microsoft.com/office/drawing/2016/ink" xmlns:am3d="http://schemas.microsoft.com/office/drawing/2017/model3d" xmlns:o="urn:schemas-microsoft-com:office:office" xmlns:r="http://schemas.openxmlformats.org/officeDocument/2006/relationships" xmlns:m="http://schemas.openxmlformats.org/officeDocument/2006/math" xmlns:v="urn:schemas-microsoft-com:vml" xmlns:wp14="http://schemas.microsoft.com/office/word/2010/wordprocessingDrawing" xmlns:wp="http://schemas.openxmlformats.org/drawingml/2006/wordprocessingDrawing" xmlns:w10="urn:schemas-microsoft-com:office:word" xmlns:w="http://schemas.openxmlformats.org/wordprocessingml/2006/main" xmlns:w14="http://schemas.microsoft.com/office/word/2010/wordml" xmlns:w15="http://schemas.microsoft.com/office/word/2012/wordml" xmlns:w16se="http://schemas.microsoft.com/office/word/2015/wordml/symex" xmlns:wpg="http://schemas.microsoft.com/office/word/2010/wordprocessingGroup" xmlns:wpi="http://schemas.microsoft.com/office/word/2010/wordprocessingInk" xmlns:wne="http://schemas.microsoft.com/office/word/2006/wordml" xmlns:wps="http://schemas.microsoft.com/office/word/2010/wordprocessingShape" mc:Ignorable="w14 w15 w16se wp14">
   <w:p>
     <w:pPr>
       <w:pStyle w:val="Footer"/>
@@ -1938,7 +1984,7 @@
         <w:color w:val="7F7F7F" w:themeColor="text1" w:themeTint="80"/>
         <w:sz w:val="20"/>
       </w:rPr>
-      <w:t>1</w:t>
+      <w:t>4</w:t>
     </w:r>
     <w:r>
       <w:rPr>
@@ -2035,7 +2081,7 @@
 </file>
 
 <file path=word/footnotes.xml><?xml version="1.0" encoding="utf-8"?>
-<w:footnotes xmlns:wpc="http://schemas.microsoft.com/office/word/2010/wordprocessingCanvas" xmlns:mo="http://schemas.microsoft.com/office/mac/office/2008/main" xmlns:mc="http://schemas.openxmlformats.org/markup-compatibility/2006" xmlns:mv="urn:schemas-microsoft-com:mac:vml" xmlns:o="urn:schemas-microsoft-com:office:office" xmlns:r="http://schemas.openxmlformats.org/officeDocument/2006/relationships" xmlns:m="http://schemas.openxmlformats.org/officeDocument/2006/math" xmlns:v="urn:schemas-microsoft-com:vml" xmlns:wp14="http://schemas.microsoft.com/office/word/2010/wordprocessingDrawing" xmlns:wp="http://schemas.openxmlformats.org/drawingml/2006/wordprocessingDrawing" xmlns:w10="urn:schemas-microsoft-com:office:word" xmlns:w="http://schemas.openxmlformats.org/wordprocessingml/2006/main" xmlns:w14="http://schemas.microsoft.com/office/word/2010/wordml" xmlns:w15="http://schemas.microsoft.com/office/word/2012/wordml" xmlns:wpg="http://schemas.microsoft.com/office/word/2010/wordprocessingGroup" xmlns:wpi="http://schemas.microsoft.com/office/word/2010/wordprocessingInk" xmlns:wne="http://schemas.microsoft.com/office/word/2006/wordml" xmlns:wps="http://schemas.microsoft.com/office/word/2010/wordprocessingShape" mc:Ignorable="w14 w15 wp14">
+<w:footnotes xmlns:wpc="http://schemas.microsoft.com/office/word/2010/wordprocessingCanvas" xmlns:cx="http://schemas.microsoft.com/office/drawing/2014/chartex" xmlns:cx1="http://schemas.microsoft.com/office/drawing/2015/9/8/chartex" xmlns:cx2="http://schemas.microsoft.com/office/drawing/2015/10/21/chartex" xmlns:cx3="http://schemas.microsoft.com/office/drawing/2016/5/9/chartex" xmlns:cx4="http://schemas.microsoft.com/office/drawing/2016/5/10/chartex" xmlns:cx5="http://schemas.microsoft.com/office/drawing/2016/5/11/chartex" xmlns:cx6="http://schemas.microsoft.com/office/drawing/2016/5/12/chartex" xmlns:cx7="http://schemas.microsoft.com/office/drawing/2016/5/13/chartex" xmlns:cx8="http://schemas.microsoft.com/office/drawing/2016/5/14/chartex" xmlns:mc="http://schemas.openxmlformats.org/markup-compatibility/2006" xmlns:aink="http://schemas.microsoft.com/office/drawing/2016/ink" xmlns:am3d="http://schemas.microsoft.com/office/drawing/2017/model3d" xmlns:o="urn:schemas-microsoft-com:office:office" xmlns:r="http://schemas.openxmlformats.org/officeDocument/2006/relationships" xmlns:m="http://schemas.openxmlformats.org/officeDocument/2006/math" xmlns:v="urn:schemas-microsoft-com:vml" xmlns:wp14="http://schemas.microsoft.com/office/word/2010/wordprocessingDrawing" xmlns:wp="http://schemas.openxmlformats.org/drawingml/2006/wordprocessingDrawing" xmlns:w10="urn:schemas-microsoft-com:office:word" xmlns:w="http://schemas.openxmlformats.org/wordprocessingml/2006/main" xmlns:w14="http://schemas.microsoft.com/office/word/2010/wordml" xmlns:w15="http://schemas.microsoft.com/office/word/2012/wordml" xmlns:w16se="http://schemas.microsoft.com/office/word/2015/wordml/symex" xmlns:wpg="http://schemas.microsoft.com/office/word/2010/wordprocessingGroup" xmlns:wpi="http://schemas.microsoft.com/office/word/2010/wordprocessingInk" xmlns:wne="http://schemas.microsoft.com/office/word/2006/wordml" xmlns:wps="http://schemas.microsoft.com/office/word/2010/wordprocessingShape" mc:Ignorable="w14 w15 w16se wp14">
   <w:footnote w:type="separator" w:id="-1">
     <w:p>
       <w:r>
@@ -2054,7 +2100,7 @@
 </file>
 
 <file path=word/header1.xml><?xml version="1.0" encoding="utf-8"?>
-<w:hdr xmlns:wpc="http://schemas.microsoft.com/office/word/2010/wordprocessingCanvas" xmlns:mo="http://schemas.microsoft.com/office/mac/office/2008/main" xmlns:mc="http://schemas.openxmlformats.org/markup-compatibility/2006" xmlns:mv="urn:schemas-microsoft-com:mac:vml" xmlns:o="urn:schemas-microsoft-com:office:office" xmlns:r="http://schemas.openxmlformats.org/officeDocument/2006/relationships" xmlns:m="http://schemas.openxmlformats.org/officeDocument/2006/math" xmlns:v="urn:schemas-microsoft-com:vml" xmlns:wp14="http://schemas.microsoft.com/office/word/2010/wordprocessingDrawing" xmlns:wp="http://schemas.openxmlformats.org/drawingml/2006/wordprocessingDrawing" xmlns:w10="urn:schemas-microsoft-com:office:word" xmlns:w="http://schemas.openxmlformats.org/wordprocessingml/2006/main" xmlns:w14="http://schemas.microsoft.com/office/word/2010/wordml" xmlns:w15="http://schemas.microsoft.com/office/word/2012/wordml" xmlns:wpg="http://schemas.microsoft.com/office/word/2010/wordprocessingGroup" xmlns:wpi="http://schemas.microsoft.com/office/word/2010/wordprocessingInk" xmlns:wne="http://schemas.microsoft.com/office/word/2006/wordml" xmlns:wps="http://schemas.microsoft.com/office/word/2010/wordprocessingShape" mc:Ignorable="w14 w15 wp14">
+<w:hdr xmlns:wpc="http://schemas.microsoft.com/office/word/2010/wordprocessingCanvas" xmlns:cx="http://schemas.microsoft.com/office/drawing/2014/chartex" xmlns:cx1="http://schemas.microsoft.com/office/drawing/2015/9/8/chartex" xmlns:cx2="http://schemas.microsoft.com/office/drawing/2015/10/21/chartex" xmlns:cx3="http://schemas.microsoft.com/office/drawing/2016/5/9/chartex" xmlns:cx4="http://schemas.microsoft.com/office/drawing/2016/5/10/chartex" xmlns:cx5="http://schemas.microsoft.com/office/drawing/2016/5/11/chartex" xmlns:cx6="http://schemas.microsoft.com/office/drawing/2016/5/12/chartex" xmlns:cx7="http://schemas.microsoft.com/office/drawing/2016/5/13/chartex" xmlns:cx8="http://schemas.microsoft.com/office/drawing/2016/5/14/chartex" xmlns:mc="http://schemas.openxmlformats.org/markup-compatibility/2006" xmlns:aink="http://schemas.microsoft.com/office/drawing/2016/ink" xmlns:am3d="http://schemas.microsoft.com/office/drawing/2017/model3d" xmlns:o="urn:schemas-microsoft-com:office:office" xmlns:r="http://schemas.openxmlformats.org/officeDocument/2006/relationships" xmlns:m="http://schemas.openxmlformats.org/officeDocument/2006/math" xmlns:v="urn:schemas-microsoft-com:vml" xmlns:wp14="http://schemas.microsoft.com/office/word/2010/wordprocessingDrawing" xmlns:wp="http://schemas.openxmlformats.org/drawingml/2006/wordprocessingDrawing" xmlns:w10="urn:schemas-microsoft-com:office:word" xmlns:w="http://schemas.openxmlformats.org/wordprocessingml/2006/main" xmlns:w14="http://schemas.microsoft.com/office/word/2010/wordml" xmlns:w15="http://schemas.microsoft.com/office/word/2012/wordml" xmlns:w16se="http://schemas.microsoft.com/office/word/2015/wordml/symex" xmlns:wpg="http://schemas.microsoft.com/office/word/2010/wordprocessingGroup" xmlns:wpi="http://schemas.microsoft.com/office/word/2010/wordprocessingInk" xmlns:wne="http://schemas.microsoft.com/office/word/2006/wordml" xmlns:wps="http://schemas.microsoft.com/office/word/2010/wordprocessingShape" mc:Ignorable="w14 w15 w16se wp14">
   <w:p>
     <w:pPr>
       <w:pStyle w:val="Header"/>
@@ -2149,12 +2195,21 @@
               <w:szCs w:val="32"/>
             </w:rPr>
           </w:pPr>
+          <w:proofErr w:type="spellStart"/>
           <w:r>
             <w:rPr>
               <w:sz w:val="32"/>
               <w:szCs w:val="32"/>
             </w:rPr>
-            <w:t>LastName, FirstName</w:t>
+            <w:t>LastName</w:t>
+          </w:r>
+          <w:proofErr w:type="spellEnd"/>
+          <w:r>
+            <w:rPr>
+              <w:sz w:val="32"/>
+              <w:szCs w:val="32"/>
+            </w:rPr>
+            <w:t>, FirstName</w:t>
           </w:r>
           <w:r>
             <w:rPr>
@@ -2181,7 +2236,7 @@
 </file>
 
 <file path=word/styles.xml><?xml version="1.0" encoding="utf-8"?>
-<w:styles xmlns:mc="http://schemas.openxmlformats.org/markup-compatibility/2006" xmlns:r="http://schemas.openxmlformats.org/officeDocument/2006/relationships" xmlns:w="http://schemas.openxmlformats.org/wordprocessingml/2006/main" xmlns:w14="http://schemas.microsoft.com/office/word/2010/wordml" xmlns:w15="http://schemas.microsoft.com/office/word/2012/wordml" mc:Ignorable="w14 w15">
+<w:styles xmlns:mc="http://schemas.openxmlformats.org/markup-compatibility/2006" xmlns:r="http://schemas.openxmlformats.org/officeDocument/2006/relationships" xmlns:w="http://schemas.openxmlformats.org/wordprocessingml/2006/main" xmlns:w14="http://schemas.microsoft.com/office/word/2010/wordml" xmlns:w15="http://schemas.microsoft.com/office/word/2012/wordml" xmlns:w16se="http://schemas.microsoft.com/office/word/2015/wordml/symex" mc:Ignorable="w14 w15 w16se">
   <w:docDefaults>
     <w:rPrDefault>
       <w:rPr>
@@ -2193,7 +2248,7 @@
     </w:rPrDefault>
     <w:pPrDefault/>
   </w:docDefaults>
-  <w:latentStyles w:defLockedState="0" w:defUIPriority="99" w:defSemiHidden="0" w:defUnhideWhenUsed="0" w:defQFormat="0" w:count="382">
+  <w:latentStyles w:defLockedState="0" w:defUIPriority="99" w:defSemiHidden="0" w:defUnhideWhenUsed="0" w:defQFormat="0" w:count="375">
     <w:lsdException w:name="Normal" w:uiPriority="0" w:qFormat="1"/>
     <w:lsdException w:name="heading 1" w:uiPriority="9" w:qFormat="1"/>
     <w:lsdException w:name="heading 2" w:semiHidden="1" w:uiPriority="9" w:unhideWhenUsed="1" w:qFormat="1"/>
@@ -2350,15 +2405,6 @@
     <w:lsdException w:name="Balloon Text" w:semiHidden="1" w:unhideWhenUsed="1"/>
     <w:lsdException w:name="Table Grid" w:uiPriority="39"/>
     <w:lsdException w:name="Table Theme" w:semiHidden="1" w:unhideWhenUsed="1"/>
-    <w:lsdException w:name="Note Level 1" w:semiHidden="1" w:unhideWhenUsed="1"/>
-    <w:lsdException w:name="Note Level 2" w:semiHidden="1" w:unhideWhenUsed="1"/>
-    <w:lsdException w:name="Note Level 3" w:semiHidden="1" w:unhideWhenUsed="1"/>
-    <w:lsdException w:name="Note Level 4" w:semiHidden="1" w:unhideWhenUsed="1"/>
-    <w:lsdException w:name="Note Level 5" w:semiHidden="1" w:unhideWhenUsed="1"/>
-    <w:lsdException w:name="Note Level 6" w:semiHidden="1" w:unhideWhenUsed="1"/>
-    <w:lsdException w:name="Note Level 7" w:semiHidden="1" w:unhideWhenUsed="1"/>
-    <w:lsdException w:name="Note Level 8" w:semiHidden="1" w:unhideWhenUsed="1"/>
-    <w:lsdException w:name="Note Level 9" w:semiHidden="1" w:unhideWhenUsed="1"/>
     <w:lsdException w:name="Placeholder Text" w:semiHidden="1"/>
     <w:lsdException w:name="No Spacing" w:uiPriority="1" w:qFormat="1"/>
     <w:lsdException w:name="Light Shading" w:uiPriority="60"/>
@@ -2656,7 +2702,6 @@
     <w:uiPriority w:val="39"/>
     <w:rsid w:val="0055439E"/>
     <w:tblPr>
-      <w:tblInd w:w="0" w:type="dxa"/>
       <w:tblBorders>
         <w:top w:val="single" w:sz="4" w:space="0" w:color="auto"/>
         <w:left w:val="single" w:sz="4" w:space="0" w:color="auto"/>
@@ -2665,12 +2710,6 @@
         <w:insideH w:val="single" w:sz="4" w:space="0" w:color="auto"/>
         <w:insideV w:val="single" w:sz="4" w:space="0" w:color="auto"/>
       </w:tblBorders>
-      <w:tblCellMar>
-        <w:top w:w="0" w:type="dxa"/>
-        <w:left w:w="108" w:type="dxa"/>
-        <w:bottom w:w="0" w:type="dxa"/>
-        <w:right w:w="108" w:type="dxa"/>
-      </w:tblCellMar>
     </w:tblPr>
   </w:style>
   <w:style w:type="character" w:styleId="PageNumber">
@@ -2680,6 +2719,27 @@
     <w:semiHidden/>
     <w:unhideWhenUsed/>
     <w:rsid w:val="0055439E"/>
+  </w:style>
+  <w:style w:type="character" w:styleId="Hyperlink">
+    <w:name w:val="Hyperlink"/>
+    <w:basedOn w:val="DefaultParagraphFont"/>
+    <w:uiPriority w:val="99"/>
+    <w:unhideWhenUsed/>
+    <w:rsid w:val="007501AA"/>
+    <w:rPr>
+      <w:color w:val="0563C1" w:themeColor="hyperlink"/>
+      <w:u w:val="single"/>
+    </w:rPr>
+  </w:style>
+  <w:style w:type="character" w:styleId="UnresolvedMention">
+    <w:name w:val="Unresolved Mention"/>
+    <w:basedOn w:val="DefaultParagraphFont"/>
+    <w:uiPriority w:val="99"/>
+    <w:rsid w:val="007501AA"/>
+    <w:rPr>
+      <w:color w:val="808080"/>
+      <w:shd w:val="clear" w:color="auto" w:fill="E6E6E6"/>
+    </w:rPr>
   </w:style>
 </w:styles>
 </file>

--- a/OliverSlape_SemesterA_Maths_MappingDocument_2017-2018.docx
+++ b/OliverSlape_SemesterA_Maths_MappingDocument_2017-2018.docx
@@ -1,6 +1,6 @@
 
 <file path=word/document.xml><?xml version="1.0" encoding="utf-8"?>
-<w:document xmlns:wpc="http://schemas.microsoft.com/office/word/2010/wordprocessingCanvas" xmlns:cx="http://schemas.microsoft.com/office/drawing/2014/chartex" xmlns:cx1="http://schemas.microsoft.com/office/drawing/2015/9/8/chartex" xmlns:cx2="http://schemas.microsoft.com/office/drawing/2015/10/21/chartex" xmlns:cx3="http://schemas.microsoft.com/office/drawing/2016/5/9/chartex" xmlns:cx4="http://schemas.microsoft.com/office/drawing/2016/5/10/chartex" xmlns:cx5="http://schemas.microsoft.com/office/drawing/2016/5/11/chartex" xmlns:cx6="http://schemas.microsoft.com/office/drawing/2016/5/12/chartex" xmlns:cx7="http://schemas.microsoft.com/office/drawing/2016/5/13/chartex" xmlns:cx8="http://schemas.microsoft.com/office/drawing/2016/5/14/chartex" xmlns:mc="http://schemas.openxmlformats.org/markup-compatibility/2006" xmlns:aink="http://schemas.microsoft.com/office/drawing/2016/ink" xmlns:am3d="http://schemas.microsoft.com/office/drawing/2017/model3d" xmlns:o="urn:schemas-microsoft-com:office:office" xmlns:r="http://schemas.openxmlformats.org/officeDocument/2006/relationships" xmlns:m="http://schemas.openxmlformats.org/officeDocument/2006/math" xmlns:v="urn:schemas-microsoft-com:vml" xmlns:wp14="http://schemas.microsoft.com/office/word/2010/wordprocessingDrawing" xmlns:wp="http://schemas.openxmlformats.org/drawingml/2006/wordprocessingDrawing" xmlns:w10="urn:schemas-microsoft-com:office:word" xmlns:w="http://schemas.openxmlformats.org/wordprocessingml/2006/main" xmlns:w14="http://schemas.microsoft.com/office/word/2010/wordml" xmlns:w15="http://schemas.microsoft.com/office/word/2012/wordml" xmlns:w16se="http://schemas.microsoft.com/office/word/2015/wordml/symex" xmlns:wpg="http://schemas.microsoft.com/office/word/2010/wordprocessingGroup" xmlns:wpi="http://schemas.microsoft.com/office/word/2010/wordprocessingInk" xmlns:wne="http://schemas.microsoft.com/office/word/2006/wordml" xmlns:wps="http://schemas.microsoft.com/office/word/2010/wordprocessingShape" mc:Ignorable="w14 w15 w16se wp14">
+<w:document xmlns:wpc="http://schemas.microsoft.com/office/word/2010/wordprocessingCanvas" xmlns:cx="http://schemas.microsoft.com/office/drawing/2014/chartex" xmlns:mc="http://schemas.openxmlformats.org/markup-compatibility/2006" xmlns:o="urn:schemas-microsoft-com:office:office" xmlns:r="http://schemas.openxmlformats.org/officeDocument/2006/relationships" xmlns:m="http://schemas.openxmlformats.org/officeDocument/2006/math" xmlns:v="urn:schemas-microsoft-com:vml" xmlns:wp14="http://schemas.microsoft.com/office/word/2010/wordprocessingDrawing" xmlns:wp="http://schemas.openxmlformats.org/drawingml/2006/wordprocessingDrawing" xmlns:w10="urn:schemas-microsoft-com:office:word" xmlns:w="http://schemas.openxmlformats.org/wordprocessingml/2006/main" xmlns:w14="http://schemas.microsoft.com/office/word/2010/wordml" xmlns:w15="http://schemas.microsoft.com/office/word/2012/wordml" xmlns:w16se="http://schemas.microsoft.com/office/word/2015/wordml/symex" xmlns:wpg="http://schemas.microsoft.com/office/word/2010/wordprocessingGroup" xmlns:wpi="http://schemas.microsoft.com/office/word/2010/wordprocessingInk" xmlns:wne="http://schemas.microsoft.com/office/word/2006/wordml" xmlns:wps="http://schemas.microsoft.com/office/word/2010/wordprocessingShape" mc:Ignorable="w14 w15 w16se wp14">
   <w:body>
     <w:p>
       <w:pPr>
@@ -72,7 +72,7 @@
                 <w:szCs w:val="22"/>
               </w:rPr>
             </w:pPr>
-            <w:hyperlink r:id="rId6" w:history="1">
+            <w:hyperlink r:id="rId6" w:anchor="greatest-common-divisor-and-least-common-multiple" w:history="1">
               <w:r>
                 <w:rPr>
                   <w:rStyle w:val="Hyperlink"/>
@@ -189,7 +189,7 @@
                 <w:szCs w:val="22"/>
               </w:rPr>
             </w:pPr>
-            <w:hyperlink r:id="rId7" w:history="1">
+            <w:hyperlink r:id="rId7" w:anchor="algorithm-to-calculate-arithmetic-and-geometric-progression" w:history="1">
               <w:r>
                 <w:rPr>
                   <w:rStyle w:val="Hyperlink"/>
@@ -306,14 +306,27 @@
                 <w:szCs w:val="22"/>
               </w:rPr>
             </w:pPr>
-            <w:r>
-              <w:rPr>
-                <w:rFonts w:ascii="Arial" w:hAnsi="Arial" w:cs="Arial"/>
-                <w:sz w:val="22"/>
-                <w:szCs w:val="22"/>
-              </w:rPr>
-              <w:t xml:space="preserve">Please use this section to provide all appropriate, valid and checked http Links that point to your evidence; use multiple lines to separate multiple links </w:t>
-            </w:r>
+            <w:hyperlink r:id="rId8" w:history="1">
+              <w:r>
+                <w:rPr>
+                  <w:rStyle w:val="Hyperlink"/>
+                  <w:rFonts w:ascii="Arial" w:hAnsi="Arial" w:cs="Arial"/>
+                  <w:sz w:val="22"/>
+                  <w:szCs w:val="22"/>
+                </w:rPr>
+                <w:t>https://github.com/Oliver-Slape/Math/blob/master/README.md#probability</w:t>
+              </w:r>
+            </w:hyperlink>
+            <w:r>
+              <w:rPr>
+                <w:rFonts w:ascii="Arial" w:hAnsi="Arial" w:cs="Arial"/>
+                <w:sz w:val="22"/>
+                <w:szCs w:val="22"/>
+              </w:rPr>
+              <w:t xml:space="preserve"> </w:t>
+            </w:r>
+            <w:bookmarkStart w:id="0" w:name="_GoBack"/>
+            <w:bookmarkEnd w:id="0"/>
           </w:p>
         </w:tc>
       </w:tr>
@@ -529,7 +542,7 @@
                 <w:szCs w:val="22"/>
               </w:rPr>
             </w:pPr>
-            <w:hyperlink r:id="rId8" w:history="1">
+            <w:hyperlink r:id="rId9" w:anchor="identify-simple-shapes-using-co-ordinates" w:history="1">
               <w:r>
                 <w:rPr>
                   <w:rStyle w:val="Hyperlink"/>
@@ -1207,7 +1220,7 @@
                 <w:szCs w:val="22"/>
               </w:rPr>
             </w:pPr>
-            <w:hyperlink r:id="rId9" w:history="1">
+            <w:hyperlink r:id="rId10" w:anchor="-35" w:history="1">
               <w:r>
                 <w:rPr>
                   <w:rStyle w:val="Hyperlink"/>
@@ -1226,8 +1239,6 @@
               </w:rPr>
               <w:t xml:space="preserve"> </w:t>
             </w:r>
-            <w:bookmarkStart w:id="0" w:name="_GoBack"/>
-            <w:bookmarkEnd w:id="0"/>
           </w:p>
         </w:tc>
       </w:tr>
@@ -1867,9 +1878,9 @@
       </w:pPr>
     </w:p>
     <w:sectPr>
-      <w:headerReference w:type="default" r:id="rId10"/>
-      <w:footerReference w:type="even" r:id="rId11"/>
-      <w:footerReference w:type="default" r:id="rId12"/>
+      <w:headerReference w:type="default" r:id="rId11"/>
+      <w:footerReference w:type="even" r:id="rId12"/>
+      <w:footerReference w:type="default" r:id="rId13"/>
       <w:pgSz w:w="16840" w:h="11900" w:orient="landscape"/>
       <w:pgMar w:top="2160" w:right="720" w:bottom="432" w:left="720" w:header="288" w:footer="720" w:gutter="0"/>
       <w:cols w:space="720"/>
@@ -1880,7 +1891,7 @@
 </file>
 
 <file path=word/endnotes.xml><?xml version="1.0" encoding="utf-8"?>
-<w:endnotes xmlns:wpc="http://schemas.microsoft.com/office/word/2010/wordprocessingCanvas" xmlns:cx="http://schemas.microsoft.com/office/drawing/2014/chartex" xmlns:cx1="http://schemas.microsoft.com/office/drawing/2015/9/8/chartex" xmlns:cx2="http://schemas.microsoft.com/office/drawing/2015/10/21/chartex" xmlns:cx3="http://schemas.microsoft.com/office/drawing/2016/5/9/chartex" xmlns:cx4="http://schemas.microsoft.com/office/drawing/2016/5/10/chartex" xmlns:cx5="http://schemas.microsoft.com/office/drawing/2016/5/11/chartex" xmlns:cx6="http://schemas.microsoft.com/office/drawing/2016/5/12/chartex" xmlns:cx7="http://schemas.microsoft.com/office/drawing/2016/5/13/chartex" xmlns:cx8="http://schemas.microsoft.com/office/drawing/2016/5/14/chartex" xmlns:mc="http://schemas.openxmlformats.org/markup-compatibility/2006" xmlns:aink="http://schemas.microsoft.com/office/drawing/2016/ink" xmlns:am3d="http://schemas.microsoft.com/office/drawing/2017/model3d" xmlns:o="urn:schemas-microsoft-com:office:office" xmlns:r="http://schemas.openxmlformats.org/officeDocument/2006/relationships" xmlns:m="http://schemas.openxmlformats.org/officeDocument/2006/math" xmlns:v="urn:schemas-microsoft-com:vml" xmlns:wp14="http://schemas.microsoft.com/office/word/2010/wordprocessingDrawing" xmlns:wp="http://schemas.openxmlformats.org/drawingml/2006/wordprocessingDrawing" xmlns:w10="urn:schemas-microsoft-com:office:word" xmlns:w="http://schemas.openxmlformats.org/wordprocessingml/2006/main" xmlns:w14="http://schemas.microsoft.com/office/word/2010/wordml" xmlns:w15="http://schemas.microsoft.com/office/word/2012/wordml" xmlns:w16se="http://schemas.microsoft.com/office/word/2015/wordml/symex" xmlns:wpg="http://schemas.microsoft.com/office/word/2010/wordprocessingGroup" xmlns:wpi="http://schemas.microsoft.com/office/word/2010/wordprocessingInk" xmlns:wne="http://schemas.microsoft.com/office/word/2006/wordml" xmlns:wps="http://schemas.microsoft.com/office/word/2010/wordprocessingShape" mc:Ignorable="w14 w15 w16se wp14">
+<w:endnotes xmlns:wpc="http://schemas.microsoft.com/office/word/2010/wordprocessingCanvas" xmlns:cx="http://schemas.microsoft.com/office/drawing/2014/chartex" xmlns:mc="http://schemas.openxmlformats.org/markup-compatibility/2006" xmlns:o="urn:schemas-microsoft-com:office:office" xmlns:r="http://schemas.openxmlformats.org/officeDocument/2006/relationships" xmlns:m="http://schemas.openxmlformats.org/officeDocument/2006/math" xmlns:v="urn:schemas-microsoft-com:vml" xmlns:wp14="http://schemas.microsoft.com/office/word/2010/wordprocessingDrawing" xmlns:wp="http://schemas.openxmlformats.org/drawingml/2006/wordprocessingDrawing" xmlns:w10="urn:schemas-microsoft-com:office:word" xmlns:w="http://schemas.openxmlformats.org/wordprocessingml/2006/main" xmlns:w14="http://schemas.microsoft.com/office/word/2010/wordml" xmlns:w15="http://schemas.microsoft.com/office/word/2012/wordml" xmlns:w16se="http://schemas.microsoft.com/office/word/2015/wordml/symex" xmlns:wpg="http://schemas.microsoft.com/office/word/2010/wordprocessingGroup" xmlns:wpi="http://schemas.microsoft.com/office/word/2010/wordprocessingInk" xmlns:wne="http://schemas.microsoft.com/office/word/2006/wordml" xmlns:wps="http://schemas.microsoft.com/office/word/2010/wordprocessingShape" mc:Ignorable="w14 w15 w16se wp14">
   <w:endnote w:type="separator" w:id="-1">
     <w:p>
       <w:r>
@@ -1899,7 +1910,7 @@
 </file>
 
 <file path=word/footer1.xml><?xml version="1.0" encoding="utf-8"?>
-<w:ftr xmlns:wpc="http://schemas.microsoft.com/office/word/2010/wordprocessingCanvas" xmlns:cx="http://schemas.microsoft.com/office/drawing/2014/chartex" xmlns:cx1="http://schemas.microsoft.com/office/drawing/2015/9/8/chartex" xmlns:cx2="http://schemas.microsoft.com/office/drawing/2015/10/21/chartex" xmlns:cx3="http://schemas.microsoft.com/office/drawing/2016/5/9/chartex" xmlns:cx4="http://schemas.microsoft.com/office/drawing/2016/5/10/chartex" xmlns:cx5="http://schemas.microsoft.com/office/drawing/2016/5/11/chartex" xmlns:cx6="http://schemas.microsoft.com/office/drawing/2016/5/12/chartex" xmlns:cx7="http://schemas.microsoft.com/office/drawing/2016/5/13/chartex" xmlns:cx8="http://schemas.microsoft.com/office/drawing/2016/5/14/chartex" xmlns:mc="http://schemas.openxmlformats.org/markup-compatibility/2006" xmlns:aink="http://schemas.microsoft.com/office/drawing/2016/ink" xmlns:am3d="http://schemas.microsoft.com/office/drawing/2017/model3d" xmlns:o="urn:schemas-microsoft-com:office:office" xmlns:r="http://schemas.openxmlformats.org/officeDocument/2006/relationships" xmlns:m="http://schemas.openxmlformats.org/officeDocument/2006/math" xmlns:v="urn:schemas-microsoft-com:vml" xmlns:wp14="http://schemas.microsoft.com/office/word/2010/wordprocessingDrawing" xmlns:wp="http://schemas.openxmlformats.org/drawingml/2006/wordprocessingDrawing" xmlns:w10="urn:schemas-microsoft-com:office:word" xmlns:w="http://schemas.openxmlformats.org/wordprocessingml/2006/main" xmlns:w14="http://schemas.microsoft.com/office/word/2010/wordml" xmlns:w15="http://schemas.microsoft.com/office/word/2012/wordml" xmlns:w16se="http://schemas.microsoft.com/office/word/2015/wordml/symex" xmlns:wpg="http://schemas.microsoft.com/office/word/2010/wordprocessingGroup" xmlns:wpi="http://schemas.microsoft.com/office/word/2010/wordprocessingInk" xmlns:wne="http://schemas.microsoft.com/office/word/2006/wordml" xmlns:wps="http://schemas.microsoft.com/office/word/2010/wordprocessingShape" mc:Ignorable="w14 w15 w16se wp14">
+<w:ftr xmlns:wpc="http://schemas.microsoft.com/office/word/2010/wordprocessingCanvas" xmlns:cx="http://schemas.microsoft.com/office/drawing/2014/chartex" xmlns:mc="http://schemas.openxmlformats.org/markup-compatibility/2006" xmlns:o="urn:schemas-microsoft-com:office:office" xmlns:r="http://schemas.openxmlformats.org/officeDocument/2006/relationships" xmlns:m="http://schemas.openxmlformats.org/officeDocument/2006/math" xmlns:v="urn:schemas-microsoft-com:vml" xmlns:wp14="http://schemas.microsoft.com/office/word/2010/wordprocessingDrawing" xmlns:wp="http://schemas.openxmlformats.org/drawingml/2006/wordprocessingDrawing" xmlns:w10="urn:schemas-microsoft-com:office:word" xmlns:w="http://schemas.openxmlformats.org/wordprocessingml/2006/main" xmlns:w14="http://schemas.microsoft.com/office/word/2010/wordml" xmlns:w15="http://schemas.microsoft.com/office/word/2012/wordml" xmlns:w16se="http://schemas.microsoft.com/office/word/2015/wordml/symex" xmlns:wpg="http://schemas.microsoft.com/office/word/2010/wordprocessingGroup" xmlns:wpi="http://schemas.microsoft.com/office/word/2010/wordprocessingInk" xmlns:wne="http://schemas.microsoft.com/office/word/2006/wordml" xmlns:wps="http://schemas.microsoft.com/office/word/2010/wordprocessingShape" mc:Ignorable="w14 w15 w16se wp14">
   <w:p>
     <w:pPr>
       <w:pStyle w:val="Footer"/>
@@ -1937,7 +1948,7 @@
 </file>
 
 <file path=word/footer2.xml><?xml version="1.0" encoding="utf-8"?>
-<w:ftr xmlns:wpc="http://schemas.microsoft.com/office/word/2010/wordprocessingCanvas" xmlns:cx="http://schemas.microsoft.com/office/drawing/2014/chartex" xmlns:cx1="http://schemas.microsoft.com/office/drawing/2015/9/8/chartex" xmlns:cx2="http://schemas.microsoft.com/office/drawing/2015/10/21/chartex" xmlns:cx3="http://schemas.microsoft.com/office/drawing/2016/5/9/chartex" xmlns:cx4="http://schemas.microsoft.com/office/drawing/2016/5/10/chartex" xmlns:cx5="http://schemas.microsoft.com/office/drawing/2016/5/11/chartex" xmlns:cx6="http://schemas.microsoft.com/office/drawing/2016/5/12/chartex" xmlns:cx7="http://schemas.microsoft.com/office/drawing/2016/5/13/chartex" xmlns:cx8="http://schemas.microsoft.com/office/drawing/2016/5/14/chartex" xmlns:mc="http://schemas.openxmlformats.org/markup-compatibility/2006" xmlns:aink="http://schemas.microsoft.com/office/drawing/2016/ink" xmlns:am3d="http://schemas.microsoft.com/office/drawing/2017/model3d" xmlns:o="urn:schemas-microsoft-com:office:office" xmlns:r="http://schemas.openxmlformats.org/officeDocument/2006/relationships" xmlns:m="http://schemas.openxmlformats.org/officeDocument/2006/math" xmlns:v="urn:schemas-microsoft-com:vml" xmlns:wp14="http://schemas.microsoft.com/office/word/2010/wordprocessingDrawing" xmlns:wp="http://schemas.openxmlformats.org/drawingml/2006/wordprocessingDrawing" xmlns:w10="urn:schemas-microsoft-com:office:word" xmlns:w="http://schemas.openxmlformats.org/wordprocessingml/2006/main" xmlns:w14="http://schemas.microsoft.com/office/word/2010/wordml" xmlns:w15="http://schemas.microsoft.com/office/word/2012/wordml" xmlns:w16se="http://schemas.microsoft.com/office/word/2015/wordml/symex" xmlns:wpg="http://schemas.microsoft.com/office/word/2010/wordprocessingGroup" xmlns:wpi="http://schemas.microsoft.com/office/word/2010/wordprocessingInk" xmlns:wne="http://schemas.microsoft.com/office/word/2006/wordml" xmlns:wps="http://schemas.microsoft.com/office/word/2010/wordprocessingShape" mc:Ignorable="w14 w15 w16se wp14">
+<w:ftr xmlns:wpc="http://schemas.microsoft.com/office/word/2010/wordprocessingCanvas" xmlns:cx="http://schemas.microsoft.com/office/drawing/2014/chartex" xmlns:mc="http://schemas.openxmlformats.org/markup-compatibility/2006" xmlns:o="urn:schemas-microsoft-com:office:office" xmlns:r="http://schemas.openxmlformats.org/officeDocument/2006/relationships" xmlns:m="http://schemas.openxmlformats.org/officeDocument/2006/math" xmlns:v="urn:schemas-microsoft-com:vml" xmlns:wp14="http://schemas.microsoft.com/office/word/2010/wordprocessingDrawing" xmlns:wp="http://schemas.openxmlformats.org/drawingml/2006/wordprocessingDrawing" xmlns:w10="urn:schemas-microsoft-com:office:word" xmlns:w="http://schemas.openxmlformats.org/wordprocessingml/2006/main" xmlns:w14="http://schemas.microsoft.com/office/word/2010/wordml" xmlns:w15="http://schemas.microsoft.com/office/word/2012/wordml" xmlns:w16se="http://schemas.microsoft.com/office/word/2015/wordml/symex" xmlns:wpg="http://schemas.microsoft.com/office/word/2010/wordprocessingGroup" xmlns:wpi="http://schemas.microsoft.com/office/word/2010/wordprocessingInk" xmlns:wne="http://schemas.microsoft.com/office/word/2006/wordml" xmlns:wps="http://schemas.microsoft.com/office/word/2010/wordprocessingShape" mc:Ignorable="w14 w15 w16se wp14">
   <w:p>
     <w:pPr>
       <w:pStyle w:val="Footer"/>
@@ -1984,7 +1995,7 @@
         <w:color w:val="7F7F7F" w:themeColor="text1" w:themeTint="80"/>
         <w:sz w:val="20"/>
       </w:rPr>
-      <w:t>4</w:t>
+      <w:t>1</w:t>
     </w:r>
     <w:r>
       <w:rPr>
@@ -2081,7 +2092,7 @@
 </file>
 
 <file path=word/footnotes.xml><?xml version="1.0" encoding="utf-8"?>
-<w:footnotes xmlns:wpc="http://schemas.microsoft.com/office/word/2010/wordprocessingCanvas" xmlns:cx="http://schemas.microsoft.com/office/drawing/2014/chartex" xmlns:cx1="http://schemas.microsoft.com/office/drawing/2015/9/8/chartex" xmlns:cx2="http://schemas.microsoft.com/office/drawing/2015/10/21/chartex" xmlns:cx3="http://schemas.microsoft.com/office/drawing/2016/5/9/chartex" xmlns:cx4="http://schemas.microsoft.com/office/drawing/2016/5/10/chartex" xmlns:cx5="http://schemas.microsoft.com/office/drawing/2016/5/11/chartex" xmlns:cx6="http://schemas.microsoft.com/office/drawing/2016/5/12/chartex" xmlns:cx7="http://schemas.microsoft.com/office/drawing/2016/5/13/chartex" xmlns:cx8="http://schemas.microsoft.com/office/drawing/2016/5/14/chartex" xmlns:mc="http://schemas.openxmlformats.org/markup-compatibility/2006" xmlns:aink="http://schemas.microsoft.com/office/drawing/2016/ink" xmlns:am3d="http://schemas.microsoft.com/office/drawing/2017/model3d" xmlns:o="urn:schemas-microsoft-com:office:office" xmlns:r="http://schemas.openxmlformats.org/officeDocument/2006/relationships" xmlns:m="http://schemas.openxmlformats.org/officeDocument/2006/math" xmlns:v="urn:schemas-microsoft-com:vml" xmlns:wp14="http://schemas.microsoft.com/office/word/2010/wordprocessingDrawing" xmlns:wp="http://schemas.openxmlformats.org/drawingml/2006/wordprocessingDrawing" xmlns:w10="urn:schemas-microsoft-com:office:word" xmlns:w="http://schemas.openxmlformats.org/wordprocessingml/2006/main" xmlns:w14="http://schemas.microsoft.com/office/word/2010/wordml" xmlns:w15="http://schemas.microsoft.com/office/word/2012/wordml" xmlns:w16se="http://schemas.microsoft.com/office/word/2015/wordml/symex" xmlns:wpg="http://schemas.microsoft.com/office/word/2010/wordprocessingGroup" xmlns:wpi="http://schemas.microsoft.com/office/word/2010/wordprocessingInk" xmlns:wne="http://schemas.microsoft.com/office/word/2006/wordml" xmlns:wps="http://schemas.microsoft.com/office/word/2010/wordprocessingShape" mc:Ignorable="w14 w15 w16se wp14">
+<w:footnotes xmlns:wpc="http://schemas.microsoft.com/office/word/2010/wordprocessingCanvas" xmlns:cx="http://schemas.microsoft.com/office/drawing/2014/chartex" xmlns:mc="http://schemas.openxmlformats.org/markup-compatibility/2006" xmlns:o="urn:schemas-microsoft-com:office:office" xmlns:r="http://schemas.openxmlformats.org/officeDocument/2006/relationships" xmlns:m="http://schemas.openxmlformats.org/officeDocument/2006/math" xmlns:v="urn:schemas-microsoft-com:vml" xmlns:wp14="http://schemas.microsoft.com/office/word/2010/wordprocessingDrawing" xmlns:wp="http://schemas.openxmlformats.org/drawingml/2006/wordprocessingDrawing" xmlns:w10="urn:schemas-microsoft-com:office:word" xmlns:w="http://schemas.openxmlformats.org/wordprocessingml/2006/main" xmlns:w14="http://schemas.microsoft.com/office/word/2010/wordml" xmlns:w15="http://schemas.microsoft.com/office/word/2012/wordml" xmlns:w16se="http://schemas.microsoft.com/office/word/2015/wordml/symex" xmlns:wpg="http://schemas.microsoft.com/office/word/2010/wordprocessingGroup" xmlns:wpi="http://schemas.microsoft.com/office/word/2010/wordprocessingInk" xmlns:wne="http://schemas.microsoft.com/office/word/2006/wordml" xmlns:wps="http://schemas.microsoft.com/office/word/2010/wordprocessingShape" mc:Ignorable="w14 w15 w16se wp14">
   <w:footnote w:type="separator" w:id="-1">
     <w:p>
       <w:r>
@@ -2100,7 +2111,7 @@
 </file>
 
 <file path=word/header1.xml><?xml version="1.0" encoding="utf-8"?>
-<w:hdr xmlns:wpc="http://schemas.microsoft.com/office/word/2010/wordprocessingCanvas" xmlns:cx="http://schemas.microsoft.com/office/drawing/2014/chartex" xmlns:cx1="http://schemas.microsoft.com/office/drawing/2015/9/8/chartex" xmlns:cx2="http://schemas.microsoft.com/office/drawing/2015/10/21/chartex" xmlns:cx3="http://schemas.microsoft.com/office/drawing/2016/5/9/chartex" xmlns:cx4="http://schemas.microsoft.com/office/drawing/2016/5/10/chartex" xmlns:cx5="http://schemas.microsoft.com/office/drawing/2016/5/11/chartex" xmlns:cx6="http://schemas.microsoft.com/office/drawing/2016/5/12/chartex" xmlns:cx7="http://schemas.microsoft.com/office/drawing/2016/5/13/chartex" xmlns:cx8="http://schemas.microsoft.com/office/drawing/2016/5/14/chartex" xmlns:mc="http://schemas.openxmlformats.org/markup-compatibility/2006" xmlns:aink="http://schemas.microsoft.com/office/drawing/2016/ink" xmlns:am3d="http://schemas.microsoft.com/office/drawing/2017/model3d" xmlns:o="urn:schemas-microsoft-com:office:office" xmlns:r="http://schemas.openxmlformats.org/officeDocument/2006/relationships" xmlns:m="http://schemas.openxmlformats.org/officeDocument/2006/math" xmlns:v="urn:schemas-microsoft-com:vml" xmlns:wp14="http://schemas.microsoft.com/office/word/2010/wordprocessingDrawing" xmlns:wp="http://schemas.openxmlformats.org/drawingml/2006/wordprocessingDrawing" xmlns:w10="urn:schemas-microsoft-com:office:word" xmlns:w="http://schemas.openxmlformats.org/wordprocessingml/2006/main" xmlns:w14="http://schemas.microsoft.com/office/word/2010/wordml" xmlns:w15="http://schemas.microsoft.com/office/word/2012/wordml" xmlns:w16se="http://schemas.microsoft.com/office/word/2015/wordml/symex" xmlns:wpg="http://schemas.microsoft.com/office/word/2010/wordprocessingGroup" xmlns:wpi="http://schemas.microsoft.com/office/word/2010/wordprocessingInk" xmlns:wne="http://schemas.microsoft.com/office/word/2006/wordml" xmlns:wps="http://schemas.microsoft.com/office/word/2010/wordprocessingShape" mc:Ignorable="w14 w15 w16se wp14">
+<w:hdr xmlns:wpc="http://schemas.microsoft.com/office/word/2010/wordprocessingCanvas" xmlns:cx="http://schemas.microsoft.com/office/drawing/2014/chartex" xmlns:mc="http://schemas.openxmlformats.org/markup-compatibility/2006" xmlns:o="urn:schemas-microsoft-com:office:office" xmlns:r="http://schemas.openxmlformats.org/officeDocument/2006/relationships" xmlns:m="http://schemas.openxmlformats.org/officeDocument/2006/math" xmlns:v="urn:schemas-microsoft-com:vml" xmlns:wp14="http://schemas.microsoft.com/office/word/2010/wordprocessingDrawing" xmlns:wp="http://schemas.openxmlformats.org/drawingml/2006/wordprocessingDrawing" xmlns:w10="urn:schemas-microsoft-com:office:word" xmlns:w="http://schemas.openxmlformats.org/wordprocessingml/2006/main" xmlns:w14="http://schemas.microsoft.com/office/word/2010/wordml" xmlns:w15="http://schemas.microsoft.com/office/word/2012/wordml" xmlns:w16se="http://schemas.microsoft.com/office/word/2015/wordml/symex" xmlns:wpg="http://schemas.microsoft.com/office/word/2010/wordprocessingGroup" xmlns:wpi="http://schemas.microsoft.com/office/word/2010/wordprocessingInk" xmlns:wne="http://schemas.microsoft.com/office/word/2006/wordml" xmlns:wps="http://schemas.microsoft.com/office/word/2010/wordprocessingShape" mc:Ignorable="w14 w15 w16se wp14">
   <w:p>
     <w:pPr>
       <w:pStyle w:val="Header"/>
@@ -2195,21 +2206,12 @@
               <w:szCs w:val="32"/>
             </w:rPr>
           </w:pPr>
-          <w:proofErr w:type="spellStart"/>
           <w:r>
             <w:rPr>
               <w:sz w:val="32"/>
               <w:szCs w:val="32"/>
             </w:rPr>
-            <w:t>LastName</w:t>
-          </w:r>
-          <w:proofErr w:type="spellEnd"/>
-          <w:r>
-            <w:rPr>
-              <w:sz w:val="32"/>
-              <w:szCs w:val="32"/>
-            </w:rPr>
-            <w:t>, FirstName</w:t>
+            <w:t>LastName, FirstName</w:t>
           </w:r>
           <w:r>
             <w:rPr>
@@ -2248,7 +2250,7 @@
     </w:rPrDefault>
     <w:pPrDefault/>
   </w:docDefaults>
-  <w:latentStyles w:defLockedState="0" w:defUIPriority="99" w:defSemiHidden="0" w:defUnhideWhenUsed="0" w:defQFormat="0" w:count="375">
+  <w:latentStyles w:defLockedState="0" w:defUIPriority="99" w:defSemiHidden="0" w:defUnhideWhenUsed="0" w:defQFormat="0" w:count="371">
     <w:lsdException w:name="Normal" w:uiPriority="0" w:qFormat="1"/>
     <w:lsdException w:name="heading 1" w:uiPriority="9" w:qFormat="1"/>
     <w:lsdException w:name="heading 2" w:semiHidden="1" w:uiPriority="9" w:unhideWhenUsed="1" w:qFormat="1"/>
@@ -2620,8 +2622,6 @@
     <w:lsdException w:name="List Table 5 Dark Accent 6" w:uiPriority="50"/>
     <w:lsdException w:name="List Table 6 Colorful Accent 6" w:uiPriority="51"/>
     <w:lsdException w:name="List Table 7 Colorful Accent 6" w:uiPriority="52"/>
-    <w:lsdException w:name="Mention" w:semiHidden="1" w:unhideWhenUsed="1"/>
-    <w:lsdException w:name="Smart Hyperlink" w:semiHidden="1" w:unhideWhenUsed="1"/>
   </w:latentStyles>
   <w:style w:type="paragraph" w:default="1" w:styleId="Normal">
     <w:name w:val="Normal"/>
@@ -2731,7 +2731,7 @@
       <w:u w:val="single"/>
     </w:rPr>
   </w:style>
-  <w:style w:type="character" w:styleId="UnresolvedMention">
+  <w:style w:type="character" w:customStyle="1" w:styleId="UnresolvedMention">
     <w:name w:val="Unresolved Mention"/>
     <w:basedOn w:val="DefaultParagraphFont"/>
     <w:uiPriority w:val="99"/>
